--- a/Enunciados/SQL/Ejercicios1_SQL.docx
+++ b/Enunciados/SQL/Ejercicios1_SQL.docx
@@ -10,13 +10,10 @@
         <w:t xml:space="preserve">Ejercicio </w:t>
       </w:r>
       <w:r>
-        <w:t>1</w:t>
-      </w:r>
-      <w:r>
-        <w:t xml:space="preserve">. </w:t>
-      </w:r>
-      <w:r>
-        <w:t>Crear tabla</w:t>
+        <w:t>3</w:t>
+      </w:r>
+      <w:r>
+        <w:t>. Crear tabla</w:t>
       </w:r>
     </w:p>
     <w:p>
@@ -243,13 +240,10 @@
         <w:t xml:space="preserve">Ejercicio </w:t>
       </w:r>
       <w:r>
-        <w:t>2</w:t>
-      </w:r>
-      <w:r>
-        <w:t xml:space="preserve">. </w:t>
-      </w:r>
-      <w:r>
-        <w:t>Operaciones DML</w:t>
+        <w:t>4</w:t>
+      </w:r>
+      <w:r>
+        <w:t>. Operaciones DML</w:t>
       </w:r>
     </w:p>
     <w:p/>
@@ -780,7 +774,13 @@
       </w:pPr>
       <w:r>
         <w:lastRenderedPageBreak/>
-        <w:t>Ejercicio 3. Uso de funciones</w:t>
+        <w:t xml:space="preserve">Ejercicio </w:t>
+      </w:r>
+      <w:r>
+        <w:t>5</w:t>
+      </w:r>
+      <w:r>
+        <w:t>. Uso de funciones</w:t>
       </w:r>
     </w:p>
     <w:p>
@@ -1935,7 +1935,7 @@
         <w:rFonts w:hint="default"/>
       </w:rPr>
     </w:lvl>
-    <w:lvl w:ilvl="1" w:tplc="FFFFFFFF" w:tentative="1">
+    <w:lvl w:ilvl="1" w:tplc="FFFFFFFF">
       <w:start w:val="1"/>
       <w:numFmt w:val="bullet"/>
       <w:lvlText w:val="o"/>
@@ -2925,6 +2925,7 @@
   <w:style w:type="character" w:default="1" w:styleId="Fuentedeprrafopredeter">
     <w:name w:val="Default Paragraph Font"/>
     <w:uiPriority w:val="1"/>
+    <w:semiHidden/>
     <w:unhideWhenUsed/>
   </w:style>
   <w:style w:type="table" w:default="1" w:styleId="Tablanormal">
